--- a/doc/需求作业(2)/hyj/需求度量.docx
+++ b/doc/需求作业(2)/hyj/需求度量.docx
@@ -18,7 +18,7 @@
         </w:trPr>
         <w:tc>
           <w:tcPr>
-            <w:tcW w:w="2689" w:type="dxa"/>
+            <w:tcW w:w="3771" w:type="dxa"/>
             <w:tcBorders>
               <w:top w:val="single" w:sz="4" w:space="0" w:color="auto"/>
               <w:left w:val="single" w:sz="4" w:space="0" w:color="auto"/>
@@ -1001,7 +1001,7 @@
         </w:tc>
         <w:tc>
           <w:tcPr>
-            <w:tcW w:w="5607" w:type="dxa"/>
+            <w:tcW w:w="4525" w:type="dxa"/>
             <w:tcBorders>
               <w:top w:val="single" w:sz="4" w:space="0" w:color="auto"/>
               <w:left w:val="nil"/>
@@ -1096,7 +1096,40 @@
                 <w:sz w:val="21"/>
                 <w:szCs w:val="21"/>
               </w:rPr>
-              <w:t>酒店工作人员输入订单号（输入）时，系统显示对应的订单信息</w:t>
+              <w:t>酒店工作人员输入订单号</w:t>
+            </w:r>
+            <w:r>
+              <w:rPr>
+                <w:rFonts w:asciiTheme="minorEastAsia" w:eastAsiaTheme="minorEastAsia" w:hAnsiTheme="minorEastAsia" w:cs="Times-Roman+2" w:hint="eastAsia"/>
+                <w:sz w:val="21"/>
+                <w:szCs w:val="21"/>
+              </w:rPr>
+              <w:t>时，系统显示对应的订单信息（输出）</w:t>
+            </w:r>
+          </w:p>
+          <w:p>
+            <w:pPr>
+              <w:rPr>
+                <w:rFonts w:asciiTheme="minorEastAsia" w:eastAsiaTheme="minorEastAsia" w:hAnsiTheme="minorEastAsia" w:cs="Times-Roman+2"/>
+                <w:sz w:val="21"/>
+                <w:szCs w:val="21"/>
+              </w:rPr>
+            </w:pPr>
+            <w:r>
+              <w:rPr>
+                <w:rFonts w:asciiTheme="minorEastAsia" w:eastAsiaTheme="minorEastAsia" w:hAnsiTheme="minorEastAsia" w:cs="Times-Roman+2" w:hint="eastAsia"/>
+                <w:sz w:val="21"/>
+                <w:szCs w:val="21"/>
+              </w:rPr>
+              <w:t>系统显示</w:t>
+            </w:r>
+            <w:r>
+              <w:rPr>
+                <w:rFonts w:hint="eastAsia"/>
+                <w:sz w:val="21"/>
+                <w:szCs w:val="21"/>
+              </w:rPr>
+              <w:t>订单状态</w:t>
             </w:r>
             <w:r>
               <w:rPr>
@@ -1129,7 +1162,250 @@
                 <w:sz w:val="21"/>
                 <w:szCs w:val="21"/>
               </w:rPr>
-              <w:t>订单状态</w:t>
+              <w:t>入住时间</w:t>
+            </w:r>
+          </w:p>
+          <w:p>
+            <w:pPr>
+              <w:rPr>
+                <w:rFonts w:asciiTheme="minorEastAsia" w:eastAsiaTheme="minorEastAsia" w:hAnsiTheme="minorEastAsia" w:cs="Times-Roman+2"/>
+                <w:sz w:val="21"/>
+                <w:szCs w:val="21"/>
+              </w:rPr>
+            </w:pPr>
+            <w:r>
+              <w:rPr>
+                <w:rFonts w:asciiTheme="minorEastAsia" w:eastAsiaTheme="minorEastAsia" w:hAnsiTheme="minorEastAsia" w:cs="Times-Roman+2" w:hint="eastAsia"/>
+                <w:sz w:val="21"/>
+                <w:szCs w:val="21"/>
+              </w:rPr>
+              <w:t>系统显示</w:t>
+            </w:r>
+            <w:r>
+              <w:rPr>
+                <w:rFonts w:hint="eastAsia"/>
+                <w:sz w:val="21"/>
+                <w:szCs w:val="21"/>
+              </w:rPr>
+              <w:t>退房时间</w:t>
+            </w:r>
+          </w:p>
+          <w:p>
+            <w:pPr>
+              <w:rPr>
+                <w:rFonts w:asciiTheme="minorEastAsia" w:eastAsiaTheme="minorEastAsia" w:hAnsiTheme="minorEastAsia" w:cs="Times-Roman+2"/>
+                <w:sz w:val="21"/>
+                <w:szCs w:val="21"/>
+              </w:rPr>
+            </w:pPr>
+            <w:r>
+              <w:rPr>
+                <w:rFonts w:asciiTheme="minorEastAsia" w:eastAsiaTheme="minorEastAsia" w:hAnsiTheme="minorEastAsia" w:cs="Times-Roman+2" w:hint="eastAsia"/>
+                <w:sz w:val="21"/>
+                <w:szCs w:val="21"/>
+              </w:rPr>
+              <w:t>系统显示</w:t>
+            </w:r>
+            <w:r>
+              <w:rPr>
+                <w:rFonts w:hint="eastAsia"/>
+                <w:sz w:val="21"/>
+                <w:szCs w:val="21"/>
+              </w:rPr>
+              <w:t>最晚订单执行时间</w:t>
+            </w:r>
+          </w:p>
+          <w:p>
+            <w:pPr>
+              <w:rPr>
+                <w:rFonts w:asciiTheme="minorEastAsia" w:eastAsiaTheme="minorEastAsia" w:hAnsiTheme="minorEastAsia" w:cs="Times-Roman+2"/>
+                <w:sz w:val="21"/>
+                <w:szCs w:val="21"/>
+              </w:rPr>
+            </w:pPr>
+            <w:r>
+              <w:rPr>
+                <w:rFonts w:asciiTheme="minorEastAsia" w:eastAsiaTheme="minorEastAsia" w:hAnsiTheme="minorEastAsia" w:cs="Times-Roman+2" w:hint="eastAsia"/>
+                <w:sz w:val="21"/>
+                <w:szCs w:val="21"/>
+              </w:rPr>
+              <w:t>系统显示</w:t>
+            </w:r>
+            <w:r>
+              <w:rPr>
+                <w:rFonts w:hint="eastAsia"/>
+                <w:sz w:val="21"/>
+                <w:szCs w:val="21"/>
+              </w:rPr>
+              <w:t>房间类型</w:t>
+            </w:r>
+          </w:p>
+          <w:p>
+            <w:pPr>
+              <w:rPr>
+                <w:rFonts w:asciiTheme="minorEastAsia" w:eastAsiaTheme="minorEastAsia" w:hAnsiTheme="minorEastAsia" w:cs="Times-Roman+2"/>
+                <w:sz w:val="21"/>
+                <w:szCs w:val="21"/>
+              </w:rPr>
+            </w:pPr>
+            <w:r>
+              <w:rPr>
+                <w:rFonts w:asciiTheme="minorEastAsia" w:eastAsiaTheme="minorEastAsia" w:hAnsiTheme="minorEastAsia" w:cs="Times-Roman+2" w:hint="eastAsia"/>
+                <w:sz w:val="21"/>
+                <w:szCs w:val="21"/>
+              </w:rPr>
+              <w:t>系统显示房间数量</w:t>
+            </w:r>
+          </w:p>
+          <w:p>
+            <w:pPr>
+              <w:rPr>
+                <w:rFonts w:asciiTheme="minorEastAsia" w:eastAsiaTheme="minorEastAsia" w:hAnsiTheme="minorEastAsia" w:cs="Times-Roman+2"/>
+                <w:sz w:val="21"/>
+                <w:szCs w:val="21"/>
+              </w:rPr>
+            </w:pPr>
+            <w:r>
+              <w:rPr>
+                <w:rFonts w:asciiTheme="minorEastAsia" w:eastAsiaTheme="minorEastAsia" w:hAnsiTheme="minorEastAsia" w:cs="Times-Roman+2" w:hint="eastAsia"/>
+                <w:sz w:val="21"/>
+                <w:szCs w:val="21"/>
+              </w:rPr>
+              <w:t>系统显示</w:t>
+            </w:r>
+            <w:r>
+              <w:rPr>
+                <w:rFonts w:hint="eastAsia"/>
+                <w:sz w:val="21"/>
+                <w:szCs w:val="21"/>
+              </w:rPr>
+              <w:t>预计入住人数</w:t>
+            </w:r>
+          </w:p>
+          <w:p>
+            <w:pPr>
+              <w:rPr>
+                <w:rFonts w:asciiTheme="minorEastAsia" w:eastAsiaTheme="minorEastAsia" w:hAnsiTheme="minorEastAsia" w:cs="Times-Roman+2"/>
+                <w:sz w:val="21"/>
+                <w:szCs w:val="21"/>
+              </w:rPr>
+            </w:pPr>
+            <w:r>
+              <w:rPr>
+                <w:rFonts w:asciiTheme="minorEastAsia" w:eastAsiaTheme="minorEastAsia" w:hAnsiTheme="minorEastAsia" w:cs="Times-Roman+2" w:hint="eastAsia"/>
+                <w:sz w:val="21"/>
+                <w:szCs w:val="21"/>
+              </w:rPr>
+              <w:t>系统显示预计</w:t>
+            </w:r>
+            <w:r>
+              <w:rPr>
+                <w:rFonts w:hint="eastAsia"/>
+                <w:sz w:val="21"/>
+                <w:szCs w:val="21"/>
+              </w:rPr>
+              <w:t>有无儿童</w:t>
+            </w:r>
+          </w:p>
+          <w:p>
+            <w:pPr>
+              <w:rPr>
+                <w:rFonts w:asciiTheme="minorEastAsia" w:eastAsiaTheme="minorEastAsia" w:hAnsiTheme="minorEastAsia" w:cs="Times-Roman+2"/>
+                <w:sz w:val="21"/>
+                <w:szCs w:val="21"/>
+              </w:rPr>
+            </w:pPr>
+            <w:r>
+              <w:rPr>
+                <w:rFonts w:asciiTheme="minorEastAsia" w:eastAsiaTheme="minorEastAsia" w:hAnsiTheme="minorEastAsia" w:cs="Times-Roman+2"/>
+                <w:sz w:val="21"/>
+                <w:szCs w:val="21"/>
+              </w:rPr>
+              <w:t>系统显示订单符合的促销策略</w:t>
+            </w:r>
+          </w:p>
+          <w:p>
+            <w:pPr>
+              <w:rPr>
+                <w:rFonts w:asciiTheme="minorEastAsia" w:eastAsiaTheme="minorEastAsia" w:hAnsiTheme="minorEastAsia" w:cs="Times-Roman+2"/>
+                <w:sz w:val="21"/>
+                <w:szCs w:val="21"/>
+              </w:rPr>
+            </w:pPr>
+            <w:r>
+              <w:rPr>
+                <w:rFonts w:asciiTheme="minorEastAsia" w:eastAsiaTheme="minorEastAsia" w:hAnsiTheme="minorEastAsia" w:cs="Times-Roman+2" w:hint="eastAsia"/>
+                <w:sz w:val="21"/>
+                <w:szCs w:val="21"/>
+              </w:rPr>
+              <w:t>系统应该允许酒店工作人员修改实际入住人数（输入）</w:t>
+            </w:r>
+          </w:p>
+          <w:p>
+            <w:pPr>
+              <w:rPr>
+                <w:rFonts w:asciiTheme="minorEastAsia" w:eastAsiaTheme="minorEastAsia" w:hAnsiTheme="minorEastAsia" w:cs="Times-Roman+2"/>
+                <w:sz w:val="21"/>
+                <w:szCs w:val="21"/>
+              </w:rPr>
+            </w:pPr>
+            <w:r>
+              <w:rPr>
+                <w:rFonts w:asciiTheme="minorEastAsia" w:eastAsiaTheme="minorEastAsia" w:hAnsiTheme="minorEastAsia" w:cs="Times-Roman+2" w:hint="eastAsia"/>
+                <w:sz w:val="21"/>
+                <w:szCs w:val="21"/>
+              </w:rPr>
+              <w:t>系统应该允许酒店工作人员修改实际有无儿童（输入）</w:t>
+            </w:r>
+          </w:p>
+          <w:p>
+            <w:pPr>
+              <w:rPr>
+                <w:rFonts w:asciiTheme="minorEastAsia" w:eastAsiaTheme="minorEastAsia" w:hAnsiTheme="minorEastAsia" w:cs="Times-Roman+2"/>
+                <w:sz w:val="21"/>
+                <w:szCs w:val="21"/>
+              </w:rPr>
+            </w:pPr>
+            <w:r>
+              <w:rPr>
+                <w:rFonts w:asciiTheme="minorEastAsia" w:eastAsiaTheme="minorEastAsia" w:hAnsiTheme="minorEastAsia" w:cs="Times-Roman+2" w:hint="eastAsia"/>
+                <w:sz w:val="21"/>
+                <w:szCs w:val="21"/>
+              </w:rPr>
+              <w:t>酒店工作人员要求</w:t>
+            </w:r>
+            <w:r>
+              <w:rPr>
+                <w:rFonts w:asciiTheme="minorEastAsia" w:eastAsiaTheme="minorEastAsia" w:hAnsiTheme="minorEastAsia" w:cs="Times-Roman+2" w:hint="eastAsia"/>
+                <w:sz w:val="21"/>
+                <w:szCs w:val="21"/>
+              </w:rPr>
+              <w:t>（查询）</w:t>
+            </w:r>
+            <w:r>
+              <w:rPr>
+                <w:rFonts w:asciiTheme="minorEastAsia" w:eastAsiaTheme="minorEastAsia" w:hAnsiTheme="minorEastAsia" w:cs="Times-Roman+2" w:hint="eastAsia"/>
+                <w:sz w:val="21"/>
+                <w:szCs w:val="21"/>
+              </w:rPr>
+              <w:t>系统计算订单价格,系统计算并显示订单价格（输出）</w:t>
+            </w:r>
+          </w:p>
+          <w:p>
+            <w:pPr>
+              <w:rPr>
+                <w:rFonts w:asciiTheme="minorEastAsia" w:eastAsiaTheme="minorEastAsia" w:hAnsiTheme="minorEastAsia" w:cs="Times-Roman+2"/>
+                <w:sz w:val="21"/>
+                <w:szCs w:val="21"/>
+              </w:rPr>
+            </w:pPr>
+            <w:r>
+              <w:rPr>
+                <w:rFonts w:asciiTheme="minorEastAsia" w:eastAsiaTheme="minorEastAsia" w:hAnsiTheme="minorEastAsia" w:cs="Times-Roman+2" w:hint="eastAsia"/>
+                <w:sz w:val="21"/>
+                <w:szCs w:val="21"/>
+              </w:rPr>
+              <w:t>酒店工作人员删除订单信息</w:t>
             </w:r>
             <w:r>
               <w:rPr>
@@ -1154,264 +1430,15 @@
                 <w:sz w:val="21"/>
                 <w:szCs w:val="21"/>
               </w:rPr>
-              <w:t>系统显示</w:t>
-            </w:r>
-            <w:r>
-              <w:rPr>
-                <w:rFonts w:hint="eastAsia"/>
-                <w:sz w:val="21"/>
-                <w:szCs w:val="21"/>
-              </w:rPr>
-              <w:t>入住时间</w:t>
-            </w:r>
-            <w:r>
-              <w:rPr>
-                <w:rFonts w:asciiTheme="minorEastAsia" w:eastAsiaTheme="minorEastAsia" w:hAnsiTheme="minorEastAsia" w:cs="Times-Roman+2" w:hint="eastAsia"/>
-                <w:sz w:val="21"/>
-                <w:szCs w:val="21"/>
-              </w:rPr>
-              <w:t>（输出）</w:t>
-            </w:r>
-          </w:p>
-          <w:p>
-            <w:pPr>
-              <w:rPr>
-                <w:rFonts w:asciiTheme="minorEastAsia" w:eastAsiaTheme="minorEastAsia" w:hAnsiTheme="minorEastAsia" w:cs="Times-Roman+2"/>
-                <w:sz w:val="21"/>
-                <w:szCs w:val="21"/>
-              </w:rPr>
-            </w:pPr>
-            <w:r>
-              <w:rPr>
-                <w:rFonts w:asciiTheme="minorEastAsia" w:eastAsiaTheme="minorEastAsia" w:hAnsiTheme="minorEastAsia" w:cs="Times-Roman+2" w:hint="eastAsia"/>
-                <w:sz w:val="21"/>
-                <w:szCs w:val="21"/>
-              </w:rPr>
-              <w:t>系统显示</w:t>
-            </w:r>
-            <w:r>
-              <w:rPr>
-                <w:rFonts w:hint="eastAsia"/>
-                <w:sz w:val="21"/>
-                <w:szCs w:val="21"/>
-              </w:rPr>
-              <w:t>退房时间</w:t>
-            </w:r>
-            <w:r>
-              <w:rPr>
-                <w:rFonts w:asciiTheme="minorEastAsia" w:eastAsiaTheme="minorEastAsia" w:hAnsiTheme="minorEastAsia" w:cs="Times-Roman+2" w:hint="eastAsia"/>
-                <w:sz w:val="21"/>
-                <w:szCs w:val="21"/>
-              </w:rPr>
-              <w:t>（输出）</w:t>
-            </w:r>
-          </w:p>
-          <w:p>
-            <w:pPr>
-              <w:rPr>
-                <w:rFonts w:asciiTheme="minorEastAsia" w:eastAsiaTheme="minorEastAsia" w:hAnsiTheme="minorEastAsia" w:cs="Times-Roman+2"/>
-                <w:sz w:val="21"/>
-                <w:szCs w:val="21"/>
-              </w:rPr>
-            </w:pPr>
-            <w:r>
-              <w:rPr>
-                <w:rFonts w:asciiTheme="minorEastAsia" w:eastAsiaTheme="minorEastAsia" w:hAnsiTheme="minorEastAsia" w:cs="Times-Roman+2" w:hint="eastAsia"/>
-                <w:sz w:val="21"/>
-                <w:szCs w:val="21"/>
-              </w:rPr>
-              <w:t>系统显示</w:t>
-            </w:r>
-            <w:r>
-              <w:rPr>
-                <w:rFonts w:hint="eastAsia"/>
-                <w:sz w:val="21"/>
-                <w:szCs w:val="21"/>
-              </w:rPr>
-              <w:t>最晚订单执行时间</w:t>
-            </w:r>
-            <w:r>
-              <w:rPr>
-                <w:rFonts w:asciiTheme="minorEastAsia" w:eastAsiaTheme="minorEastAsia" w:hAnsiTheme="minorEastAsia" w:cs="Times-Roman+2" w:hint="eastAsia"/>
-                <w:sz w:val="21"/>
-                <w:szCs w:val="21"/>
-              </w:rPr>
-              <w:t>（输出）</w:t>
-            </w:r>
-          </w:p>
-          <w:p>
-            <w:pPr>
-              <w:rPr>
-                <w:rFonts w:asciiTheme="minorEastAsia" w:eastAsiaTheme="minorEastAsia" w:hAnsiTheme="minorEastAsia" w:cs="Times-Roman+2"/>
-                <w:sz w:val="21"/>
-                <w:szCs w:val="21"/>
-              </w:rPr>
-            </w:pPr>
-            <w:r>
-              <w:rPr>
-                <w:rFonts w:asciiTheme="minorEastAsia" w:eastAsiaTheme="minorEastAsia" w:hAnsiTheme="minorEastAsia" w:cs="Times-Roman+2" w:hint="eastAsia"/>
-                <w:sz w:val="21"/>
-                <w:szCs w:val="21"/>
-              </w:rPr>
-              <w:t>系统显示</w:t>
-            </w:r>
-            <w:r>
-              <w:rPr>
-                <w:rFonts w:hint="eastAsia"/>
-                <w:sz w:val="21"/>
-                <w:szCs w:val="21"/>
-              </w:rPr>
-              <w:t>房间类型</w:t>
-            </w:r>
-            <w:r>
-              <w:rPr>
-                <w:rFonts w:asciiTheme="minorEastAsia" w:eastAsiaTheme="minorEastAsia" w:hAnsiTheme="minorEastAsia" w:cs="Times-Roman+2" w:hint="eastAsia"/>
-                <w:sz w:val="21"/>
-                <w:szCs w:val="21"/>
-              </w:rPr>
-              <w:t>（输出）</w:t>
-            </w:r>
-          </w:p>
-          <w:p>
-            <w:pPr>
-              <w:rPr>
-                <w:rFonts w:asciiTheme="minorEastAsia" w:eastAsiaTheme="minorEastAsia" w:hAnsiTheme="minorEastAsia" w:cs="Times-Roman+2"/>
-                <w:sz w:val="21"/>
-                <w:szCs w:val="21"/>
-              </w:rPr>
-            </w:pPr>
-            <w:r>
-              <w:rPr>
-                <w:rFonts w:asciiTheme="minorEastAsia" w:eastAsiaTheme="minorEastAsia" w:hAnsiTheme="minorEastAsia" w:cs="Times-Roman+2" w:hint="eastAsia"/>
-                <w:sz w:val="21"/>
-                <w:szCs w:val="21"/>
-              </w:rPr>
-              <w:t>系统显示房间数量（输出）</w:t>
-            </w:r>
-          </w:p>
-          <w:p>
-            <w:pPr>
-              <w:rPr>
-                <w:rFonts w:asciiTheme="minorEastAsia" w:eastAsiaTheme="minorEastAsia" w:hAnsiTheme="minorEastAsia" w:cs="Times-Roman+2"/>
-                <w:sz w:val="21"/>
-                <w:szCs w:val="21"/>
-              </w:rPr>
-            </w:pPr>
-            <w:r>
-              <w:rPr>
-                <w:rFonts w:asciiTheme="minorEastAsia" w:eastAsiaTheme="minorEastAsia" w:hAnsiTheme="minorEastAsia" w:cs="Times-Roman+2" w:hint="eastAsia"/>
-                <w:sz w:val="21"/>
-                <w:szCs w:val="21"/>
-              </w:rPr>
-              <w:t>系统显示</w:t>
-            </w:r>
-            <w:r>
-              <w:rPr>
-                <w:rFonts w:hint="eastAsia"/>
-                <w:sz w:val="21"/>
-                <w:szCs w:val="21"/>
-              </w:rPr>
-              <w:t>预计入住人数</w:t>
-            </w:r>
-            <w:r>
-              <w:rPr>
-                <w:rFonts w:asciiTheme="minorEastAsia" w:eastAsiaTheme="minorEastAsia" w:hAnsiTheme="minorEastAsia" w:cs="Times-Roman+2" w:hint="eastAsia"/>
-                <w:sz w:val="21"/>
-                <w:szCs w:val="21"/>
-              </w:rPr>
-              <w:t>（输出）</w:t>
-            </w:r>
-          </w:p>
-          <w:p>
-            <w:pPr>
-              <w:rPr>
-                <w:rFonts w:asciiTheme="minorEastAsia" w:eastAsiaTheme="minorEastAsia" w:hAnsiTheme="minorEastAsia" w:cs="Times-Roman+2"/>
-                <w:sz w:val="21"/>
-                <w:szCs w:val="21"/>
-              </w:rPr>
-            </w:pPr>
-            <w:r>
-              <w:rPr>
-                <w:rFonts w:asciiTheme="minorEastAsia" w:eastAsiaTheme="minorEastAsia" w:hAnsiTheme="minorEastAsia" w:cs="Times-Roman+2" w:hint="eastAsia"/>
-                <w:sz w:val="21"/>
-                <w:szCs w:val="21"/>
-              </w:rPr>
-              <w:t>系统显示预计</w:t>
-            </w:r>
-            <w:r>
-              <w:rPr>
-                <w:rFonts w:hint="eastAsia"/>
-                <w:sz w:val="21"/>
-                <w:szCs w:val="21"/>
-              </w:rPr>
-              <w:t>有无儿童</w:t>
-            </w:r>
-            <w:r>
-              <w:rPr>
-                <w:rFonts w:asciiTheme="minorEastAsia" w:eastAsiaTheme="minorEastAsia" w:hAnsiTheme="minorEastAsia" w:cs="Times-Roman+2" w:hint="eastAsia"/>
-                <w:sz w:val="21"/>
-                <w:szCs w:val="21"/>
-              </w:rPr>
-              <w:t>（输出）</w:t>
-            </w:r>
-          </w:p>
-          <w:p>
-            <w:pPr>
-              <w:rPr>
-                <w:rFonts w:asciiTheme="minorEastAsia" w:eastAsiaTheme="minorEastAsia" w:hAnsiTheme="minorEastAsia" w:cs="Times-Roman+2"/>
-                <w:sz w:val="21"/>
-                <w:szCs w:val="21"/>
-              </w:rPr>
-            </w:pPr>
-            <w:r>
-              <w:rPr>
-                <w:rFonts w:asciiTheme="minorEastAsia" w:eastAsiaTheme="minorEastAsia" w:hAnsiTheme="minorEastAsia" w:cs="Times-Roman+2"/>
-                <w:sz w:val="21"/>
-                <w:szCs w:val="21"/>
-              </w:rPr>
-              <w:t>系统显示订单符合的促销策略</w:t>
-            </w:r>
-            <w:r>
-              <w:rPr>
-                <w:rFonts w:asciiTheme="minorEastAsia" w:eastAsiaTheme="minorEastAsia" w:hAnsiTheme="minorEastAsia" w:cs="Times-Roman+2" w:hint="eastAsia"/>
-                <w:sz w:val="21"/>
-                <w:szCs w:val="21"/>
-              </w:rPr>
-              <w:t>（输出）</w:t>
-            </w:r>
-          </w:p>
-          <w:p>
-            <w:pPr>
-              <w:rPr>
-                <w:rFonts w:asciiTheme="minorEastAsia" w:eastAsiaTheme="minorEastAsia" w:hAnsiTheme="minorEastAsia" w:cs="Times-Roman+2"/>
-                <w:sz w:val="21"/>
-                <w:szCs w:val="21"/>
-              </w:rPr>
-            </w:pPr>
-            <w:r>
-              <w:rPr>
-                <w:rFonts w:asciiTheme="minorEastAsia" w:eastAsiaTheme="minorEastAsia" w:hAnsiTheme="minorEastAsia" w:cs="Times-Roman+2" w:hint="eastAsia"/>
-                <w:sz w:val="21"/>
-                <w:szCs w:val="21"/>
-              </w:rPr>
-              <w:t>系统应该允许酒店工作人员修改实际入住人数（输入）</w:t>
-            </w:r>
-          </w:p>
-          <w:p>
-            <w:pPr>
-              <w:rPr>
-                <w:rFonts w:asciiTheme="minorEastAsia" w:eastAsiaTheme="minorEastAsia" w:hAnsiTheme="minorEastAsia" w:cs="Times-Roman+2"/>
-                <w:sz w:val="21"/>
-                <w:szCs w:val="21"/>
-              </w:rPr>
-            </w:pPr>
-            <w:r>
-              <w:rPr>
-                <w:rFonts w:asciiTheme="minorEastAsia" w:eastAsiaTheme="minorEastAsia" w:hAnsiTheme="minorEastAsia" w:cs="Times-Roman+2" w:hint="eastAsia"/>
-                <w:sz w:val="21"/>
-                <w:szCs w:val="21"/>
-              </w:rPr>
-              <w:t>系统应该允许酒店工作人员修改实际有无儿童（输入）</w:t>
+              <w:t>系统维护客户信用值</w:t>
+            </w:r>
+            <w:r>
+              <w:rPr>
+                <w:rFonts w:asciiTheme="minorEastAsia" w:eastAsiaTheme="minorEastAsia" w:hAnsiTheme="minorEastAsia" w:cs="Times-Roman+2" w:hint="eastAsia"/>
+                <w:sz w:val="21"/>
+                <w:szCs w:val="21"/>
+              </w:rPr>
+              <w:t>（逻辑文件）</w:t>
             </w:r>
           </w:p>
           <w:p>
@@ -1444,49 +1471,57 @@
                 <w:sz w:val="21"/>
                 <w:szCs w:val="21"/>
               </w:rPr>
-              <w:t>系统计算订单价格,系统计算并显示订单价格（输出）</w:t>
-            </w:r>
-          </w:p>
-          <w:p>
-            <w:pPr>
-              <w:rPr>
-                <w:rFonts w:asciiTheme="minorEastAsia" w:eastAsiaTheme="minorEastAsia" w:hAnsiTheme="minorEastAsia" w:cs="Times-Roman+2"/>
-                <w:sz w:val="21"/>
-                <w:szCs w:val="21"/>
-              </w:rPr>
-            </w:pPr>
-            <w:r>
-              <w:rPr>
-                <w:rFonts w:asciiTheme="minorEastAsia" w:eastAsiaTheme="minorEastAsia" w:hAnsiTheme="minorEastAsia" w:cs="Times-Roman+2" w:hint="eastAsia"/>
-                <w:sz w:val="21"/>
-                <w:szCs w:val="21"/>
-              </w:rPr>
-              <w:t>酒店工作人员删除订单信息</w:t>
-            </w:r>
-            <w:r>
-              <w:rPr>
-                <w:rFonts w:asciiTheme="minorEastAsia" w:eastAsiaTheme="minorEastAsia" w:hAnsiTheme="minorEastAsia" w:cs="Times-Roman+2" w:hint="eastAsia"/>
-                <w:sz w:val="21"/>
-                <w:szCs w:val="21"/>
-              </w:rPr>
-              <w:t>（输出）</w:t>
-            </w:r>
-          </w:p>
-          <w:p>
-            <w:pPr>
-              <w:rPr>
-                <w:rFonts w:asciiTheme="minorEastAsia" w:eastAsiaTheme="minorEastAsia" w:hAnsiTheme="minorEastAsia" w:cs="Times-Roman+2"/>
-                <w:sz w:val="21"/>
-                <w:szCs w:val="21"/>
-              </w:rPr>
-            </w:pPr>
-            <w:r>
-              <w:rPr>
-                <w:rFonts w:asciiTheme="minorEastAsia" w:eastAsiaTheme="minorEastAsia" w:hAnsiTheme="minorEastAsia" w:cs="Times-Roman+2" w:hint="eastAsia"/>
-                <w:sz w:val="21"/>
-                <w:szCs w:val="21"/>
-              </w:rPr>
-              <w:t>系统维护客户信用值</w:t>
+              <w:t>系统增加客户信用值</w:t>
+            </w:r>
+          </w:p>
+          <w:p>
+            <w:pPr>
+              <w:rPr>
+                <w:rFonts w:asciiTheme="minorEastAsia" w:eastAsiaTheme="minorEastAsia" w:hAnsiTheme="minorEastAsia" w:cs="Times-Roman+2"/>
+                <w:sz w:val="21"/>
+                <w:szCs w:val="21"/>
+              </w:rPr>
+            </w:pPr>
+            <w:r>
+              <w:rPr>
+                <w:rFonts w:asciiTheme="minorEastAsia" w:eastAsiaTheme="minorEastAsia" w:hAnsiTheme="minorEastAsia" w:cs="Times-Roman+2" w:hint="eastAsia"/>
+                <w:sz w:val="21"/>
+                <w:szCs w:val="21"/>
+              </w:rPr>
+              <w:t>酒店工作人员要求</w:t>
+            </w:r>
+            <w:r>
+              <w:rPr>
+                <w:rFonts w:asciiTheme="minorEastAsia" w:eastAsiaTheme="minorEastAsia" w:hAnsiTheme="minorEastAsia" w:cs="Times-Roman+2" w:hint="eastAsia"/>
+                <w:sz w:val="21"/>
+                <w:szCs w:val="21"/>
+              </w:rPr>
+              <w:t>（查询）</w:t>
+            </w:r>
+            <w:r>
+              <w:rPr>
+                <w:rFonts w:asciiTheme="minorEastAsia" w:eastAsiaTheme="minorEastAsia" w:hAnsiTheme="minorEastAsia" w:cs="Times-Roman+2" w:hint="eastAsia"/>
+                <w:sz w:val="21"/>
+                <w:szCs w:val="21"/>
+              </w:rPr>
+              <w:t>系统设置订单状态为已执行</w:t>
+            </w:r>
+          </w:p>
+          <w:p>
+            <w:pPr>
+              <w:rPr>
+                <w:rFonts w:asciiTheme="minorEastAsia" w:eastAsiaTheme="minorEastAsia" w:hAnsiTheme="minorEastAsia" w:cs="Times-Roman+2"/>
+                <w:sz w:val="21"/>
+                <w:szCs w:val="21"/>
+              </w:rPr>
+            </w:pPr>
+            <w:r>
+              <w:rPr>
+                <w:rFonts w:asciiTheme="minorEastAsia" w:eastAsiaTheme="minorEastAsia" w:hAnsiTheme="minorEastAsia" w:cs="Times-Roman+2" w:hint="eastAsia"/>
+                <w:sz w:val="21"/>
+                <w:szCs w:val="21"/>
+              </w:rPr>
+              <w:t>系统更新订单信息</w:t>
             </w:r>
             <w:r>
               <w:rPr>
@@ -1511,107 +1546,8 @@
                 <w:sz w:val="21"/>
                 <w:szCs w:val="21"/>
               </w:rPr>
-              <w:t>酒店工作人员要求</w:t>
-            </w:r>
-            <w:r>
-              <w:rPr>
-                <w:rFonts w:asciiTheme="minorEastAsia" w:eastAsiaTheme="minorEastAsia" w:hAnsiTheme="minorEastAsia" w:cs="Times-Roman+2" w:hint="eastAsia"/>
-                <w:sz w:val="21"/>
-                <w:szCs w:val="21"/>
-              </w:rPr>
-              <w:t>（查询）</w:t>
-            </w:r>
-            <w:r>
-              <w:rPr>
-                <w:rFonts w:asciiTheme="minorEastAsia" w:eastAsiaTheme="minorEastAsia" w:hAnsiTheme="minorEastAsia" w:cs="Times-Roman+2" w:hint="eastAsia"/>
-                <w:sz w:val="21"/>
-                <w:szCs w:val="21"/>
-              </w:rPr>
-              <w:t>系统增加客户信用值</w:t>
-            </w:r>
-          </w:p>
-          <w:p>
-            <w:pPr>
-              <w:rPr>
-                <w:rFonts w:asciiTheme="minorEastAsia" w:eastAsiaTheme="minorEastAsia" w:hAnsiTheme="minorEastAsia" w:cs="Times-Roman+2"/>
-                <w:sz w:val="21"/>
-                <w:szCs w:val="21"/>
-              </w:rPr>
-            </w:pPr>
-            <w:r>
-              <w:rPr>
-                <w:rFonts w:asciiTheme="minorEastAsia" w:eastAsiaTheme="minorEastAsia" w:hAnsiTheme="minorEastAsia" w:cs="Times-Roman+2" w:hint="eastAsia"/>
-                <w:sz w:val="21"/>
-                <w:szCs w:val="21"/>
-              </w:rPr>
-              <w:t>酒店工作人员要求</w:t>
-            </w:r>
-            <w:r>
-              <w:rPr>
-                <w:rFonts w:asciiTheme="minorEastAsia" w:eastAsiaTheme="minorEastAsia" w:hAnsiTheme="minorEastAsia" w:cs="Times-Roman+2" w:hint="eastAsia"/>
-                <w:sz w:val="21"/>
-                <w:szCs w:val="21"/>
-              </w:rPr>
-              <w:t>（查询）</w:t>
-            </w:r>
-            <w:r>
-              <w:rPr>
-                <w:rFonts w:asciiTheme="minorEastAsia" w:eastAsiaTheme="minorEastAsia" w:hAnsiTheme="minorEastAsia" w:cs="Times-Roman+2" w:hint="eastAsia"/>
-                <w:sz w:val="21"/>
-                <w:szCs w:val="21"/>
-              </w:rPr>
-              <w:t>系统设置订单状态为已执行</w:t>
-            </w:r>
-          </w:p>
-          <w:p>
-            <w:pPr>
-              <w:rPr>
-                <w:rFonts w:asciiTheme="minorEastAsia" w:eastAsiaTheme="minorEastAsia" w:hAnsiTheme="minorEastAsia" w:cs="Times-Roman+2"/>
-                <w:sz w:val="21"/>
-                <w:szCs w:val="21"/>
-              </w:rPr>
-            </w:pPr>
-            <w:r>
-              <w:rPr>
-                <w:rFonts w:asciiTheme="minorEastAsia" w:eastAsiaTheme="minorEastAsia" w:hAnsiTheme="minorEastAsia" w:cs="Times-Roman+2" w:hint="eastAsia"/>
-                <w:sz w:val="21"/>
-                <w:szCs w:val="21"/>
-              </w:rPr>
-              <w:t>系统更新订单信息</w:t>
-            </w:r>
-            <w:r>
-              <w:rPr>
-                <w:rFonts w:asciiTheme="minorEastAsia" w:eastAsiaTheme="minorEastAsia" w:hAnsiTheme="minorEastAsia" w:cs="Times-Roman+2" w:hint="eastAsia"/>
-                <w:sz w:val="21"/>
-                <w:szCs w:val="21"/>
-              </w:rPr>
-              <w:t>（逻辑文件）</w:t>
-            </w:r>
-          </w:p>
-          <w:p>
-            <w:pPr>
-              <w:rPr>
-                <w:rFonts w:asciiTheme="minorEastAsia" w:eastAsiaTheme="minorEastAsia" w:hAnsiTheme="minorEastAsia" w:cs="Times-Roman+2"/>
-                <w:sz w:val="21"/>
-                <w:szCs w:val="21"/>
-              </w:rPr>
-            </w:pPr>
-            <w:r>
-              <w:rPr>
-                <w:rFonts w:asciiTheme="minorEastAsia" w:eastAsiaTheme="minorEastAsia" w:hAnsiTheme="minorEastAsia" w:cs="Times-Roman+2" w:hint="eastAsia"/>
-                <w:sz w:val="21"/>
-                <w:szCs w:val="21"/>
-              </w:rPr>
               <w:t>系统更新实际入住人数</w:t>
             </w:r>
-            <w:r>
-              <w:rPr>
-                <w:rFonts w:asciiTheme="minorEastAsia" w:eastAsiaTheme="minorEastAsia" w:hAnsiTheme="minorEastAsia" w:cs="Times-Roman+2" w:hint="eastAsia"/>
-                <w:sz w:val="21"/>
-                <w:szCs w:val="21"/>
-              </w:rPr>
-              <w:t>（逻辑文件）</w:t>
-            </w:r>
           </w:p>
           <w:p>
             <w:pPr>
@@ -1629,14 +1565,6 @@
               </w:rPr>
               <w:t>系统更新实际有无儿童</w:t>
             </w:r>
-            <w:r>
-              <w:rPr>
-                <w:rFonts w:asciiTheme="minorEastAsia" w:eastAsiaTheme="minorEastAsia" w:hAnsiTheme="minorEastAsia" w:cs="Times-Roman+2" w:hint="eastAsia"/>
-                <w:sz w:val="21"/>
-                <w:szCs w:val="21"/>
-              </w:rPr>
-              <w:t>（逻辑文件）</w:t>
-            </w:r>
           </w:p>
           <w:p>
             <w:pPr>
@@ -1654,14 +1582,6 @@
               </w:rPr>
               <w:t>系统更新订单价格</w:t>
             </w:r>
-            <w:r>
-              <w:rPr>
-                <w:rFonts w:asciiTheme="minorEastAsia" w:eastAsiaTheme="minorEastAsia" w:hAnsiTheme="minorEastAsia" w:cs="Times-Roman+2" w:hint="eastAsia"/>
-                <w:sz w:val="21"/>
-                <w:szCs w:val="21"/>
-              </w:rPr>
-              <w:t>（逻辑文件）</w:t>
-            </w:r>
           </w:p>
           <w:p>
             <w:pPr>
@@ -1679,14 +1599,6 @@
               </w:rPr>
               <w:t>系统更新用户信用</w:t>
             </w:r>
-            <w:r>
-              <w:rPr>
-                <w:rFonts w:asciiTheme="minorEastAsia" w:eastAsiaTheme="minorEastAsia" w:hAnsiTheme="minorEastAsia" w:cs="Times-Roman+2" w:hint="eastAsia"/>
-                <w:sz w:val="21"/>
-                <w:szCs w:val="21"/>
-              </w:rPr>
-              <w:t>（逻辑文件）</w:t>
-            </w:r>
           </w:p>
           <w:p>
             <w:pPr>
@@ -1703,14 +1615,6 @@
                 <w:szCs w:val="21"/>
               </w:rPr>
               <w:t>系统更新订单状态</w:t>
-            </w:r>
-            <w:r>
-              <w:rPr>
-                <w:rFonts w:asciiTheme="minorEastAsia" w:eastAsiaTheme="minorEastAsia" w:hAnsiTheme="minorEastAsia" w:cs="Times-Roman+2" w:hint="eastAsia"/>
-                <w:sz w:val="21"/>
-                <w:szCs w:val="21"/>
-              </w:rPr>
-              <w:t>（逻辑文件）</w:t>
             </w:r>
           </w:p>
           <w:p>
@@ -1792,17 +1696,102 @@
       </w:tr>
     </w:tbl>
     <w:p/>
+    <w:p>
+      <w:r>
+        <w:t>输入</w:t>
+      </w:r>
+      <w:r>
+        <w:rPr>
+          <w:rFonts w:hint="eastAsia"/>
+        </w:rPr>
+        <w:t>：</w:t>
+      </w:r>
+      <w:r>
+        <w:rPr>
+          <w:rFonts w:hint="eastAsia"/>
+        </w:rPr>
+        <w:t>3</w:t>
+      </w:r>
+    </w:p>
+    <w:p>
+      <w:r>
+        <w:t>输出</w:t>
+      </w:r>
+      <w:r>
+        <w:rPr>
+          <w:rFonts w:hint="eastAsia"/>
+        </w:rPr>
+        <w:t>：</w:t>
+      </w:r>
+      <w:r>
+        <w:rPr>
+          <w:rFonts w:hint="eastAsia"/>
+        </w:rPr>
+        <w:t>6</w:t>
+      </w:r>
+    </w:p>
+    <w:p>
+      <w:r>
+        <w:t>查询</w:t>
+      </w:r>
+      <w:r>
+        <w:rPr>
+          <w:rFonts w:hint="eastAsia"/>
+        </w:rPr>
+        <w:t>：</w:t>
+      </w:r>
+      <w:r>
+        <w:t>4</w:t>
+      </w:r>
+    </w:p>
+    <w:p>
+      <w:r>
+        <w:t>逻辑文件</w:t>
+      </w:r>
+      <w:r>
+        <w:rPr>
+          <w:rFonts w:hint="eastAsia"/>
+        </w:rPr>
+        <w:t>：</w:t>
+      </w:r>
+      <w:r>
+        <w:rPr>
+          <w:rFonts w:hint="eastAsia"/>
+        </w:rPr>
+        <w:t>3</w:t>
+      </w:r>
+    </w:p>
+    <w:p>
+      <w:pPr>
+        <w:rPr>
+          <w:rFonts w:hint="eastAsia"/>
+        </w:rPr>
+      </w:pPr>
+      <w:r>
+        <w:t>对外接口</w:t>
+      </w:r>
+      <w:r>
+        <w:rPr>
+          <w:rFonts w:hint="eastAsia"/>
+        </w:rPr>
+        <w:t>：</w:t>
+      </w:r>
+      <w:r>
+        <w:rPr>
+          <w:rFonts w:hint="eastAsia"/>
+        </w:rPr>
+        <w:t>0</w:t>
+      </w:r>
+    </w:p>
     <w:p/>
     <w:p/>
-    <w:p/>
-    <w:p/>
-    <w:p/>
-    <w:p/>
-    <w:p/>
-    <w:p/>
-    <w:p/>
-    <w:p/>
-    <w:p/>
+    <w:p>
+      <w:pPr>
+        <w:rPr>
+          <w:rFonts w:hint="eastAsia"/>
+        </w:rPr>
+      </w:pPr>
+    </w:p>
     <w:tbl>
       <w:tblPr>
         <w:tblStyle w:val="a3"/>
@@ -1819,7 +1808,7 @@
         </w:trPr>
         <w:tc>
           <w:tcPr>
-            <w:tcW w:w="2504" w:type="dxa"/>
+            <w:tcW w:w="2572" w:type="dxa"/>
             <w:tcBorders>
               <w:top w:val="single" w:sz="4" w:space="0" w:color="auto"/>
               <w:left w:val="single" w:sz="4" w:space="0" w:color="auto"/>
@@ -1838,6 +1827,7 @@
                 <w:rFonts w:ascii="Times-Roman+2" w:hAnsi="Times-Roman+2" w:cs="Times-Roman+2" w:hint="eastAsia"/>
                 <w:szCs w:val="21"/>
               </w:rPr>
+              <w:lastRenderedPageBreak/>
               <w:t>Room.</w:t>
             </w:r>
             <w:r>
@@ -1969,7 +1959,7 @@
           <w:p>
             <w:pPr>
               <w:rPr>
-                <w:rFonts w:ascii="Times-Roman+2" w:hAnsi="Times-Roman+2" w:cs="Times-Roman+2"/>
+                <w:rFonts w:ascii="Times-Roman+2" w:hAnsi="Times-Roman+2" w:cs="Times-Roman+2" w:hint="eastAsia"/>
                 <w:szCs w:val="21"/>
               </w:rPr>
             </w:pPr>
@@ -1991,15 +1981,7 @@
           <w:p>
             <w:pPr>
               <w:rPr>
-                <w:rFonts w:ascii="Times-Roman+2" w:hAnsi="Times-Roman+2" w:cs="Times-Roman+2"/>
-                <w:szCs w:val="21"/>
-              </w:rPr>
-            </w:pPr>
-          </w:p>
-          <w:p>
-            <w:pPr>
-              <w:rPr>
-                <w:rFonts w:ascii="Times-Roman+2" w:hAnsi="Times-Roman+2" w:cs="Times-Roman+2"/>
+                <w:rFonts w:ascii="Times-Roman+2" w:hAnsi="Times-Roman+2" w:cs="Times-Roman+2" w:hint="eastAsia"/>
                 <w:szCs w:val="21"/>
               </w:rPr>
             </w:pPr>
@@ -2017,14 +1999,6 @@
               </w:rPr>
               <w:t>Update.Checkout</w:t>
             </w:r>
-          </w:p>
-          <w:p>
-            <w:pPr>
-              <w:rPr>
-                <w:rFonts w:ascii="Times-Roman+2" w:hAnsi="Times-Roman+2" w:cs="Times-Roman+2"/>
-                <w:szCs w:val="21"/>
-              </w:rPr>
-            </w:pPr>
           </w:p>
           <w:p>
             <w:pPr>
@@ -2182,7 +2156,7 @@
         </w:tc>
         <w:tc>
           <w:tcPr>
-            <w:tcW w:w="5792" w:type="dxa"/>
+            <w:tcW w:w="5724" w:type="dxa"/>
             <w:tcBorders>
               <w:top w:val="single" w:sz="4" w:space="0" w:color="auto"/>
               <w:left w:val="nil"/>
@@ -2238,14 +2212,6 @@
               </w:rPr>
               <w:t>系统应该允许酒店工作人员输入实际入住时间</w:t>
             </w:r>
-            <w:r>
-              <w:rPr>
-                <w:rFonts w:asciiTheme="minorEastAsia" w:eastAsiaTheme="minorEastAsia" w:hAnsiTheme="minorEastAsia" w:cs="Times-Roman+2" w:hint="eastAsia"/>
-                <w:sz w:val="21"/>
-                <w:szCs w:val="21"/>
-              </w:rPr>
-              <w:t>（输入）</w:t>
-            </w:r>
           </w:p>
           <w:p>
             <w:pPr>
@@ -2263,14 +2229,6 @@
               </w:rPr>
               <w:t>系统应该允许酒店工作人员输入实际入住人数</w:t>
             </w:r>
-            <w:r>
-              <w:rPr>
-                <w:rFonts w:asciiTheme="minorEastAsia" w:eastAsiaTheme="minorEastAsia" w:hAnsiTheme="minorEastAsia" w:cs="Times-Roman+2" w:hint="eastAsia"/>
-                <w:sz w:val="21"/>
-                <w:szCs w:val="21"/>
-              </w:rPr>
-              <w:t>（输入）</w:t>
-            </w:r>
           </w:p>
           <w:p>
             <w:pPr>
@@ -2288,14 +2246,6 @@
               </w:rPr>
               <w:t>系统应该允许酒店工作人员输入实际有无儿童</w:t>
             </w:r>
-            <w:r>
-              <w:rPr>
-                <w:rFonts w:asciiTheme="minorEastAsia" w:eastAsiaTheme="minorEastAsia" w:hAnsiTheme="minorEastAsia" w:cs="Times-Roman+2" w:hint="eastAsia"/>
-                <w:sz w:val="21"/>
-                <w:szCs w:val="21"/>
-              </w:rPr>
-              <w:t>（输入）</w:t>
-            </w:r>
           </w:p>
           <w:p>
             <w:pPr>
@@ -2338,16 +2288,6 @@
               </w:rPr>
               <w:t>酒店工作人员删除房间信息</w:t>
             </w:r>
-            <w:bookmarkStart w:id="0" w:name="_GoBack"/>
-            <w:bookmarkEnd w:id="0"/>
-            <w:r>
-              <w:rPr>
-                <w:rFonts w:asciiTheme="minorEastAsia" w:eastAsiaTheme="minorEastAsia" w:hAnsiTheme="minorEastAsia" w:cs="Times-Roman+2" w:hint="eastAsia"/>
-                <w:sz w:val="21"/>
-                <w:szCs w:val="21"/>
-              </w:rPr>
-              <w:t>（输出）</w:t>
-            </w:r>
           </w:p>
           <w:p>
             <w:pPr>
@@ -2406,14 +2346,6 @@
               </w:rPr>
               <w:t>执行入住操作，系统更新房间状态</w:t>
             </w:r>
-            <w:r>
-              <w:rPr>
-                <w:rFonts w:asciiTheme="minorEastAsia" w:eastAsiaTheme="minorEastAsia" w:hAnsiTheme="minorEastAsia" w:cs="Times-Roman+2" w:hint="eastAsia"/>
-                <w:sz w:val="21"/>
-                <w:szCs w:val="21"/>
-              </w:rPr>
-              <w:t>（逻辑文件）</w:t>
-            </w:r>
           </w:p>
           <w:p>
             <w:pPr>
@@ -2447,14 +2379,6 @@
               </w:rPr>
               <w:t>执行退房操作，系统更新房间状态</w:t>
             </w:r>
-            <w:r>
-              <w:rPr>
-                <w:rFonts w:asciiTheme="minorEastAsia" w:eastAsiaTheme="minorEastAsia" w:hAnsiTheme="minorEastAsia" w:cs="Times-Roman+2" w:hint="eastAsia"/>
-                <w:sz w:val="21"/>
-                <w:szCs w:val="21"/>
-              </w:rPr>
-              <w:t>（逻辑文件）</w:t>
-            </w:r>
           </w:p>
           <w:p>
             <w:pPr>
@@ -2472,14 +2396,6 @@
               </w:rPr>
               <w:t>系统更新实际入住时间</w:t>
             </w:r>
-            <w:r>
-              <w:rPr>
-                <w:rFonts w:asciiTheme="minorEastAsia" w:eastAsiaTheme="minorEastAsia" w:hAnsiTheme="minorEastAsia" w:cs="Times-Roman+2" w:hint="eastAsia"/>
-                <w:sz w:val="21"/>
-                <w:szCs w:val="21"/>
-              </w:rPr>
-              <w:t>（逻辑文件）</w:t>
-            </w:r>
           </w:p>
           <w:p>
             <w:pPr>
@@ -2497,14 +2413,6 @@
               </w:rPr>
               <w:t>系统更新实际入住人数</w:t>
             </w:r>
-            <w:r>
-              <w:rPr>
-                <w:rFonts w:asciiTheme="minorEastAsia" w:eastAsiaTheme="minorEastAsia" w:hAnsiTheme="minorEastAsia" w:cs="Times-Roman+2" w:hint="eastAsia"/>
-                <w:sz w:val="21"/>
-                <w:szCs w:val="21"/>
-              </w:rPr>
-              <w:t>（逻辑文件）</w:t>
-            </w:r>
           </w:p>
           <w:p>
             <w:pPr>
@@ -2522,14 +2430,6 @@
               </w:rPr>
               <w:t>系统更新实际有无儿童</w:t>
             </w:r>
-            <w:r>
-              <w:rPr>
-                <w:rFonts w:asciiTheme="minorEastAsia" w:eastAsiaTheme="minorEastAsia" w:hAnsiTheme="minorEastAsia" w:cs="Times-Roman+2" w:hint="eastAsia"/>
-                <w:sz w:val="21"/>
-                <w:szCs w:val="21"/>
-              </w:rPr>
-              <w:t>（逻辑文件）</w:t>
-            </w:r>
           </w:p>
           <w:p>
             <w:pPr>
@@ -2546,14 +2446,6 @@
                 <w:szCs w:val="21"/>
               </w:rPr>
               <w:t>系统更新退房时间</w:t>
-            </w:r>
-            <w:r>
-              <w:rPr>
-                <w:rFonts w:asciiTheme="minorEastAsia" w:eastAsiaTheme="minorEastAsia" w:hAnsiTheme="minorEastAsia" w:cs="Times-Roman+2" w:hint="eastAsia"/>
-                <w:sz w:val="21"/>
-                <w:szCs w:val="21"/>
-              </w:rPr>
-              <w:t>（逻辑文件）</w:t>
             </w:r>
           </w:p>
           <w:p>
@@ -2609,6 +2501,99 @@
         </w:tc>
       </w:tr>
     </w:tbl>
+    <w:p/>
+    <w:p>
+      <w:r>
+        <w:t>输入</w:t>
+      </w:r>
+      <w:r>
+        <w:rPr>
+          <w:rFonts w:hint="eastAsia"/>
+        </w:rPr>
+        <w:t>：</w:t>
+      </w:r>
+      <w:r>
+        <w:rPr>
+          <w:rFonts w:hint="eastAsia"/>
+        </w:rPr>
+        <w:t>0</w:t>
+      </w:r>
+    </w:p>
+    <w:p>
+      <w:r>
+        <w:t>输出</w:t>
+      </w:r>
+      <w:r>
+        <w:rPr>
+          <w:rFonts w:hint="eastAsia"/>
+        </w:rPr>
+        <w:t>：</w:t>
+      </w:r>
+      <w:r>
+        <w:rPr>
+          <w:rFonts w:hint="eastAsia"/>
+        </w:rPr>
+        <w:t>2</w:t>
+      </w:r>
+    </w:p>
+    <w:p>
+      <w:r>
+        <w:t>查询</w:t>
+      </w:r>
+      <w:r>
+        <w:rPr>
+          <w:rFonts w:hint="eastAsia"/>
+        </w:rPr>
+        <w:t>：</w:t>
+      </w:r>
+      <w:r>
+        <w:rPr>
+          <w:rFonts w:hint="eastAsia"/>
+        </w:rPr>
+        <w:t>1</w:t>
+      </w:r>
+    </w:p>
+    <w:p>
+      <w:r>
+        <w:t>逻辑文件</w:t>
+      </w:r>
+      <w:r>
+        <w:rPr>
+          <w:rFonts w:hint="eastAsia"/>
+        </w:rPr>
+        <w:t>：</w:t>
+      </w:r>
+      <w:r>
+        <w:rPr>
+          <w:rFonts w:hint="eastAsia"/>
+        </w:rPr>
+        <w:t>2</w:t>
+      </w:r>
+      <w:bookmarkStart w:id="0" w:name="_GoBack"/>
+      <w:bookmarkEnd w:id="0"/>
+    </w:p>
+    <w:p>
+      <w:pPr>
+        <w:rPr>
+          <w:rFonts w:hint="eastAsia"/>
+        </w:rPr>
+      </w:pPr>
+      <w:r>
+        <w:t>对外接口</w:t>
+      </w:r>
+      <w:r>
+        <w:rPr>
+          <w:rFonts w:hint="eastAsia"/>
+        </w:rPr>
+        <w:t>：</w:t>
+      </w:r>
+      <w:r>
+        <w:rPr>
+          <w:rFonts w:hint="eastAsia"/>
+        </w:rPr>
+        <w:t>0</w:t>
+      </w:r>
+    </w:p>
     <w:p/>
     <w:sectPr>
       <w:pgSz w:w="11906" w:h="16838"/>
@@ -2618,6 +2603,44 @@
     </w:sectPr>
   </w:body>
 </w:document>
+</file>
+
+<file path=word/endnotes.xml><?xml version="1.0" encoding="utf-8"?>
+<w:endnotes xmlns:wpc="http://schemas.microsoft.com/office/word/2010/wordprocessingCanvas" xmlns:mc="http://schemas.openxmlformats.org/markup-compatibility/2006" xmlns:o="urn:schemas-microsoft-com:office:office" xmlns:r="http://schemas.openxmlformats.org/officeDocument/2006/relationships" xmlns:m="http://schemas.openxmlformats.org/officeDocument/2006/math" xmlns:v="urn:schemas-microsoft-com:vml" xmlns:wp14="http://schemas.microsoft.com/office/word/2010/wordprocessingDrawing" xmlns:wp="http://schemas.openxmlformats.org/drawingml/2006/wordprocessingDrawing" xmlns:w10="urn:schemas-microsoft-com:office:word" xmlns:w="http://schemas.openxmlformats.org/wordprocessingml/2006/main" xmlns:w14="http://schemas.microsoft.com/office/word/2010/wordml" xmlns:w15="http://schemas.microsoft.com/office/word/2012/wordml" xmlns:wpg="http://schemas.microsoft.com/office/word/2010/wordprocessingGroup" xmlns:wpi="http://schemas.microsoft.com/office/word/2010/wordprocessingInk" xmlns:wne="http://schemas.microsoft.com/office/word/2006/wordml" xmlns:wps="http://schemas.microsoft.com/office/word/2010/wordprocessingShape" mc:Ignorable="w14 w15 wp14">
+  <w:endnote w:type="separator" w:id="-1">
+    <w:p>
+      <w:r>
+        <w:separator/>
+      </w:r>
+    </w:p>
+  </w:endnote>
+  <w:endnote w:type="continuationSeparator" w:id="0">
+    <w:p>
+      <w:r>
+        <w:continuationSeparator/>
+      </w:r>
+    </w:p>
+  </w:endnote>
+</w:endnotes>
+</file>
+
+<file path=word/footnotes.xml><?xml version="1.0" encoding="utf-8"?>
+<w:footnotes xmlns:wpc="http://schemas.microsoft.com/office/word/2010/wordprocessingCanvas" xmlns:mc="http://schemas.openxmlformats.org/markup-compatibility/2006" xmlns:o="urn:schemas-microsoft-com:office:office" xmlns:r="http://schemas.openxmlformats.org/officeDocument/2006/relationships" xmlns:m="http://schemas.openxmlformats.org/officeDocument/2006/math" xmlns:v="urn:schemas-microsoft-com:vml" xmlns:wp14="http://schemas.microsoft.com/office/word/2010/wordprocessingDrawing" xmlns:wp="http://schemas.openxmlformats.org/drawingml/2006/wordprocessingDrawing" xmlns:w10="urn:schemas-microsoft-com:office:word" xmlns:w="http://schemas.openxmlformats.org/wordprocessingml/2006/main" xmlns:w14="http://schemas.microsoft.com/office/word/2010/wordml" xmlns:w15="http://schemas.microsoft.com/office/word/2012/wordml" xmlns:wpg="http://schemas.microsoft.com/office/word/2010/wordprocessingGroup" xmlns:wpi="http://schemas.microsoft.com/office/word/2010/wordprocessingInk" xmlns:wne="http://schemas.microsoft.com/office/word/2006/wordml" xmlns:wps="http://schemas.microsoft.com/office/word/2010/wordprocessingShape" mc:Ignorable="w14 w15 wp14">
+  <w:footnote w:type="separator" w:id="-1">
+    <w:p>
+      <w:r>
+        <w:separator/>
+      </w:r>
+    </w:p>
+  </w:footnote>
+  <w:footnote w:type="continuationSeparator" w:id="0">
+    <w:p>
+      <w:r>
+        <w:continuationSeparator/>
+      </w:r>
+    </w:p>
+  </w:footnote>
+</w:footnotes>
 </file>
 
 <file path=word/styles.xml><?xml version="1.0" encoding="utf-8"?>
@@ -3064,6 +3087,71 @@
       </w:tblBorders>
     </w:tblPr>
   </w:style>
+  <w:style w:type="paragraph" w:styleId="a4">
+    <w:name w:val="header"/>
+    <w:basedOn w:val="a"/>
+    <w:link w:val="Char"/>
+    <w:uiPriority w:val="99"/>
+    <w:unhideWhenUsed/>
+    <w:rsid w:val="00EF6A46"/>
+    <w:pPr>
+      <w:pBdr>
+        <w:bottom w:val="single" w:sz="6" w:space="1" w:color="auto"/>
+      </w:pBdr>
+      <w:tabs>
+        <w:tab w:val="center" w:pos="4153"/>
+        <w:tab w:val="right" w:pos="8306"/>
+      </w:tabs>
+      <w:snapToGrid w:val="0"/>
+      <w:jc w:val="center"/>
+    </w:pPr>
+    <w:rPr>
+      <w:sz w:val="18"/>
+      <w:szCs w:val="18"/>
+    </w:rPr>
+  </w:style>
+  <w:style w:type="character" w:customStyle="1" w:styleId="Char">
+    <w:name w:val="页眉 Char"/>
+    <w:basedOn w:val="a0"/>
+    <w:link w:val="a4"/>
+    <w:uiPriority w:val="99"/>
+    <w:rsid w:val="00EF6A46"/>
+    <w:rPr>
+      <w:sz w:val="18"/>
+      <w:szCs w:val="18"/>
+    </w:rPr>
+  </w:style>
+  <w:style w:type="paragraph" w:styleId="a5">
+    <w:name w:val="footer"/>
+    <w:basedOn w:val="a"/>
+    <w:link w:val="Char0"/>
+    <w:uiPriority w:val="99"/>
+    <w:unhideWhenUsed/>
+    <w:rsid w:val="00EF6A46"/>
+    <w:pPr>
+      <w:tabs>
+        <w:tab w:val="center" w:pos="4153"/>
+        <w:tab w:val="right" w:pos="8306"/>
+      </w:tabs>
+      <w:snapToGrid w:val="0"/>
+      <w:jc w:val="left"/>
+    </w:pPr>
+    <w:rPr>
+      <w:sz w:val="18"/>
+      <w:szCs w:val="18"/>
+    </w:rPr>
+  </w:style>
+  <w:style w:type="character" w:customStyle="1" w:styleId="Char0">
+    <w:name w:val="页脚 Char"/>
+    <w:basedOn w:val="a0"/>
+    <w:link w:val="a5"/>
+    <w:uiPriority w:val="99"/>
+    <w:rsid w:val="00EF6A46"/>
+    <w:rPr>
+      <w:sz w:val="18"/>
+      <w:szCs w:val="18"/>
+    </w:rPr>
+  </w:style>
 </w:styles>
 </file>
 

--- a/doc/需求作业(2)/hyj/需求度量.docx
+++ b/doc/需求作业(2)/hyj/需求度量.docx
@@ -1762,11 +1762,6 @@
       </w:r>
     </w:p>
     <w:p>
-      <w:pPr>
-        <w:rPr>
-          <w:rFonts w:hint="eastAsia"/>
-        </w:rPr>
-      </w:pPr>
       <w:r>
         <w:t>对外接口</w:t>
       </w:r>
@@ -1783,15 +1778,46 @@
         <w:t>0</w:t>
       </w:r>
     </w:p>
-    <w:p/>
-    <w:p/>
     <w:p>
       <w:pPr>
         <w:rPr>
           <w:rFonts w:hint="eastAsia"/>
         </w:rPr>
       </w:pPr>
+      <w:r>
+        <w:t>FP</w:t>
+      </w:r>
+      <w:r>
+        <w:rPr>
+          <w:rFonts w:hint="eastAsia"/>
+        </w:rPr>
+        <w:t>（</w:t>
+      </w:r>
+      <w:r>
+        <w:rPr>
+          <w:rFonts w:hint="eastAsia"/>
+        </w:rPr>
+        <w:t>sale</w:t>
+      </w:r>
+      <w:r>
+        <w:rPr>
+          <w:rFonts w:hint="eastAsia"/>
+        </w:rPr>
+        <w:t>）</w:t>
+      </w:r>
+      <w:r>
+        <w:t>=84*(0.65+0.01*39)=</w:t>
+      </w:r>
+      <w:r>
+        <w:rPr>
+          <w:rFonts w:hint="eastAsia"/>
+        </w:rPr>
+        <w:t>87.36</w:t>
+      </w:r>
     </w:p>
+    <w:p/>
+    <w:p/>
+    <w:p/>
     <w:tbl>
       <w:tblPr>
         <w:tblStyle w:val="a3"/>
@@ -1827,7 +1853,6 @@
                 <w:rFonts w:ascii="Times-Roman+2" w:hAnsi="Times-Roman+2" w:cs="Times-Roman+2" w:hint="eastAsia"/>
                 <w:szCs w:val="21"/>
               </w:rPr>
-              <w:lastRenderedPageBreak/>
               <w:t>Room.</w:t>
             </w:r>
             <w:r>
@@ -1959,7 +1984,7 @@
           <w:p>
             <w:pPr>
               <w:rPr>
-                <w:rFonts w:ascii="Times-Roman+2" w:hAnsi="Times-Roman+2" w:cs="Times-Roman+2" w:hint="eastAsia"/>
+                <w:rFonts w:ascii="Times-Roman+2" w:hAnsi="Times-Roman+2" w:cs="Times-Roman+2"/>
                 <w:szCs w:val="21"/>
               </w:rPr>
             </w:pPr>
@@ -1981,7 +2006,7 @@
           <w:p>
             <w:pPr>
               <w:rPr>
-                <w:rFonts w:ascii="Times-Roman+2" w:hAnsi="Times-Roman+2" w:cs="Times-Roman+2" w:hint="eastAsia"/>
+                <w:rFonts w:ascii="Times-Roman+2" w:hAnsi="Times-Roman+2" w:cs="Times-Roman+2"/>
                 <w:szCs w:val="21"/>
               </w:rPr>
             </w:pPr>
@@ -2569,15 +2594,8 @@
         </w:rPr>
         <w:t>2</w:t>
       </w:r>
-      <w:bookmarkStart w:id="0" w:name="_GoBack"/>
-      <w:bookmarkEnd w:id="0"/>
     </w:p>
     <w:p>
-      <w:pPr>
-        <w:rPr>
-          <w:rFonts w:hint="eastAsia"/>
-        </w:rPr>
-      </w:pPr>
       <w:r>
         <w:t>对外接口</w:t>
       </w:r>
@@ -2594,7 +2612,16 @@
         <w:t>0</w:t>
       </w:r>
     </w:p>
-    <w:p/>
+    <w:p>
+      <w:r>
+        <w:rPr>
+          <w:rFonts w:hint="eastAsia"/>
+        </w:rPr>
+        <w:t>FP(sale)=34*(0.65+0.01*39)=35.36</w:t>
+      </w:r>
+      <w:bookmarkStart w:id="0" w:name="_GoBack"/>
+      <w:bookmarkEnd w:id="0"/>
+    </w:p>
     <w:sectPr>
       <w:pgSz w:w="11906" w:h="16838"/>
       <w:pgMar w:top="1440" w:right="1800" w:bottom="1440" w:left="1800" w:header="851" w:footer="992" w:gutter="0"/>
